--- a/Project/Write-Up.docx
+++ b/Project/Write-Up.docx
@@ -14,21 +14,21 @@
         <w:t>The Git Pandas</w:t>
       </w:r>
       <w:r>
-        <w:t xml:space="preserve">- </w:t>
-      </w:r>
-      <w:r>
-        <w:t xml:space="preserve">Dominica Corless, Jeremy Steele, </w:t>
+        <w:t xml:space="preserve">- Dominica </w:t>
+      </w:r>
+      <w:proofErr w:type="spellStart"/>
+      <w:r>
+        <w:t>Corless</w:t>
+      </w:r>
+      <w:proofErr w:type="spellEnd"/>
+      <w:r>
+        <w:t xml:space="preserve">, Jeremy Steele, </w:t>
       </w:r>
       <w:r>
         <w:t>Jeremy Jang, Stanley Tan &amp; Kelsey Cox</w:t>
       </w:r>
     </w:p>
     <w:p>
-      <w:r>
-        <w:t>Project 1</w:t>
-      </w:r>
-    </w:p>
-    <w:p>
       <w:pPr>
         <w:ind w:firstLine="360"/>
       </w:pPr>
@@ -36,13 +36,7 @@
         <w:t>The objective of our group project was to an</w:t>
       </w:r>
       <w:r>
-        <w:t xml:space="preserve">alyze the amount of Fast Food restaurants </w:t>
-      </w:r>
-      <w:r>
-        <w:t>against health data and population demographics in California counties</w:t>
-      </w:r>
-      <w:r>
-        <w:t xml:space="preserve">. Our intent was to </w:t>
+        <w:t xml:space="preserve">alyze the amount of Fast Food restaurants against health data and population demographics in California counties. Our intent was to </w:t>
       </w:r>
       <w:r>
         <w:t xml:space="preserve">find correlations between Fast Food restaurants, California County demographics and </w:t>
@@ -78,23 +72,17 @@
       </w:r>
     </w:p>
     <w:p>
-      <w:r>
-        <w:t xml:space="preserve">We looked at </w:t>
-      </w:r>
-      <w:r>
-        <w:t>c</w:t>
-      </w:r>
-      <w:r>
-        <w:t xml:space="preserve">ensus data and broke up California populations by county. We compared that data with data from the </w:t>
+      <w:pPr>
+        <w:ind w:firstLine="360"/>
+      </w:pPr>
+      <w:r>
+        <w:t xml:space="preserve">We looked at census data and broke up California populations by county. We compared that data with data from the </w:t>
       </w:r>
       <w:r>
         <w:t>US Department of Agriculture</w:t>
       </w:r>
       <w:r>
-        <w:t xml:space="preserve"> for the number of Fast Food Restaurants in each county.</w:t>
-      </w:r>
-      <w:r>
-        <w:t xml:space="preserve"> We noticed a strong correlation between larger populations and fast food restaurants. The higher the population in the county, the more restaurants could be found. We chalked this up to standard demand and supply and decided to dive deeper into census and health demographics.</w:t>
+        <w:t xml:space="preserve"> for the number of Fast Food Restaurants in each county. We noticed a strong correlation between larger populations and fast food restaurants. The higher the population in the county, the more restaurants could be found. We chalked this up to standard demand and supply and decided to dive deeper into census and health demographics.</w:t>
       </w:r>
       <w:r>
         <w:t xml:space="preserve"> Scatterplot is shown below comparing the correlation between population and Fast Food restaurants.</w:t>
@@ -112,9 +100,9 @@
           <w:noProof/>
         </w:rPr>
         <w:drawing>
-          <wp:inline distT="0" distB="0" distL="0" distR="0" wp14:anchorId="393CB125" wp14:editId="7DFC27FA">
-            <wp:extent cx="4541520" cy="1790613"/>
-            <wp:effectExtent l="0" t="0" r="0" b="635"/>
+          <wp:inline distT="0" distB="0" distL="0" distR="0" wp14:anchorId="393CB125" wp14:editId="20E2DEA5">
+            <wp:extent cx="4099560" cy="1569542"/>
+            <wp:effectExtent l="0" t="0" r="0" b="0"/>
             <wp:docPr id="11" name="Picture 11" descr="Chart, line chart, scatter chart&#10;&#10;Description automatically generated"/>
             <wp:cNvGraphicFramePr>
               <a:graphicFrameLocks xmlns:a="http://schemas.openxmlformats.org/drawingml/2006/main" noChangeAspect="1"/>
@@ -141,7 +129,7 @@
                   <pic:spPr>
                     <a:xfrm>
                       <a:off x="0" y="0"/>
-                      <a:ext cx="4588570" cy="1809164"/>
+                      <a:ext cx="4162046" cy="1593465"/>
                     </a:xfrm>
                     <a:prstGeom prst="rect">
                       <a:avLst/>
@@ -181,10 +169,46 @@
         </w:tabs>
       </w:pPr>
       <w:r>
-        <w:t xml:space="preserve">We expected to find that majority of Fast Food restaurants would fall in counties with lower Per Capita incomes and high poverty rates. We found a weaker correlation with poverty levels and Fast Food restaurants, but a higher correlation of Per Capita Income to Fast Food restaurants. </w:t>
-      </w:r>
-      <w:r>
-        <w:t>See below for the scatterplots for both Poverty and Per Capita Income for the year 2016 as well as the heatmap</w:t>
+        <w:tab/>
+      </w:r>
+      <w:r>
+        <w:t xml:space="preserve">We expected to find that majority of Fast Food restaurants would fall in counties with lower Per Capita incomes and </w:t>
+      </w:r>
+      <w:r>
+        <w:t>p</w:t>
+      </w:r>
+      <w:r>
+        <w:t xml:space="preserve">overty rates. We found a weaker correlation with poverty </w:t>
+      </w:r>
+      <w:r>
+        <w:t xml:space="preserve">rates </w:t>
+      </w:r>
+      <w:r>
+        <w:t xml:space="preserve">and Fast Food restaurants, but a higher correlation </w:t>
+      </w:r>
+      <w:r>
+        <w:t>for</w:t>
+      </w:r>
+      <w:r>
+        <w:t xml:space="preserve"> Per Capita Income to Fast Food restaurants. </w:t>
+      </w:r>
+      <w:r>
+        <w:t>Below are</w:t>
+      </w:r>
+      <w:r>
+        <w:t xml:space="preserve"> the scatterplots for</w:t>
+      </w:r>
+      <w:r>
+        <w:t xml:space="preserve"> </w:t>
+      </w:r>
+      <w:r>
+        <w:t>Poverty and Per Capita Income a</w:t>
+      </w:r>
+      <w:r>
+        <w:t xml:space="preserve">nd </w:t>
+      </w:r>
+      <w:r>
+        <w:t>heatmap</w:t>
       </w:r>
       <w:r>
         <w:t>s</w:t>
@@ -196,22 +220,10 @@
         <w:t xml:space="preserve"> Fast Food and</w:t>
       </w:r>
       <w:r>
-        <w:t xml:space="preserve"> Per Capita Income for the year 2016</w:t>
-      </w:r>
-      <w:r>
-        <w:rPr>
-          <w:color w:val="FF0000"/>
-        </w:rPr>
-        <w:t>.</w:t>
-      </w:r>
-      <w:r>
-        <w:rPr>
-          <w:color w:val="FF0000"/>
-        </w:rPr>
-        <w:t xml:space="preserve"> Put why we took PCI further</w:t>
-      </w:r>
-      <w:r>
-        <w:t>.</w:t>
+        <w:t xml:space="preserve"> Per Capita Income for the year 201</w:t>
+      </w:r>
+      <w:r>
+        <w:t>6. We decided to take a deeper look into Per Capita Income and see if it was strongly correlated with any other factors.</w:t>
       </w:r>
     </w:p>
     <w:p>
@@ -225,8 +237,8 @@
           <w:noProof/>
         </w:rPr>
         <w:drawing>
-          <wp:inline distT="0" distB="0" distL="0" distR="0" wp14:anchorId="5CA37BF4" wp14:editId="586F24E1">
-            <wp:extent cx="2339340" cy="1515745"/>
+          <wp:inline distT="0" distB="0" distL="0" distR="0" wp14:anchorId="5CA37BF4" wp14:editId="1EE8BDF9">
+            <wp:extent cx="2263140" cy="1515745"/>
             <wp:effectExtent l="0" t="0" r="3810" b="8255"/>
             <wp:docPr id="12" name="Picture 12" descr="Chart, scatter chart&#10;&#10;Description automatically generated"/>
             <wp:cNvGraphicFramePr>
@@ -254,7 +266,7 @@
                   <pic:spPr>
                     <a:xfrm>
                       <a:off x="0" y="0"/>
-                      <a:ext cx="2350508" cy="1522981"/>
+                      <a:ext cx="2273946" cy="1522982"/>
                     </a:xfrm>
                     <a:prstGeom prst="rect">
                       <a:avLst/>
@@ -271,7 +283,7 @@
           <w:noProof/>
         </w:rPr>
         <w:drawing>
-          <wp:inline distT="0" distB="0" distL="0" distR="0" wp14:anchorId="18E7232A" wp14:editId="79543992">
+          <wp:inline distT="0" distB="0" distL="0" distR="0" wp14:anchorId="18E7232A" wp14:editId="53C9F85A">
             <wp:extent cx="2377440" cy="1521460"/>
             <wp:effectExtent l="0" t="0" r="3810" b="2540"/>
             <wp:docPr id="13" name="Picture 13" descr="Chart, scatter chart&#10;&#10;Description automatically generated"/>
@@ -300,7 +312,7 @@
                   <pic:spPr>
                     <a:xfrm>
                       <a:off x="0" y="0"/>
-                      <a:ext cx="2396971" cy="1533959"/>
+                      <a:ext cx="2377440" cy="1521460"/>
                     </a:xfrm>
                     <a:prstGeom prst="rect">
                       <a:avLst/>
@@ -435,6 +447,9 @@
         </w:tabs>
       </w:pPr>
       <w:r>
+        <w:tab/>
+      </w:r>
+      <w:r>
         <w:t xml:space="preserve">We looked at </w:t>
       </w:r>
       <w:r>
@@ -461,8 +476,8 @@
           <w:noProof/>
         </w:rPr>
         <w:drawing>
-          <wp:inline distT="0" distB="0" distL="0" distR="0" wp14:anchorId="58E6FC01" wp14:editId="0B16F4AE">
-            <wp:extent cx="2308348" cy="1548765"/>
+          <wp:inline distT="0" distB="0" distL="0" distR="0" wp14:anchorId="58E6FC01" wp14:editId="2C9E24DC">
+            <wp:extent cx="2156460" cy="1548682"/>
             <wp:effectExtent l="0" t="0" r="0" b="0"/>
             <wp:docPr id="4" name="Picture 4" descr="A picture containing map&#10;&#10;Description automatically generated"/>
             <wp:cNvGraphicFramePr>
@@ -490,7 +505,7 @@
                   <pic:spPr>
                     <a:xfrm>
                       <a:off x="0" y="0"/>
-                      <a:ext cx="2329805" cy="1563161"/>
+                      <a:ext cx="2186733" cy="1570423"/>
                     </a:xfrm>
                     <a:prstGeom prst="rect">
                       <a:avLst/>
@@ -507,8 +522,8 @@
           <w:noProof/>
         </w:rPr>
         <w:drawing>
-          <wp:inline distT="0" distB="0" distL="0" distR="0" wp14:anchorId="20270862" wp14:editId="49511162">
-            <wp:extent cx="2354580" cy="1577340"/>
+          <wp:inline distT="0" distB="0" distL="0" distR="0" wp14:anchorId="20270862" wp14:editId="7F6DC699">
+            <wp:extent cx="2278380" cy="1577340"/>
             <wp:effectExtent l="0" t="0" r="7620" b="3810"/>
             <wp:docPr id="3" name="Picture 3" descr="A picture containing map&#10;&#10;Description automatically generated"/>
             <wp:cNvGraphicFramePr>
@@ -536,7 +551,7 @@
                   <pic:spPr>
                     <a:xfrm>
                       <a:off x="0" y="0"/>
-                      <a:ext cx="2405538" cy="1611477"/>
+                      <a:ext cx="2327691" cy="1611478"/>
                     </a:xfrm>
                     <a:prstGeom prst="rect">
                       <a:avLst/>
@@ -562,15 +577,15 @@
           <w:ilvl w:val="0"/>
           <w:numId w:val="1"/>
         </w:numPr>
-        <w:tabs>
-          <w:tab w:val="left" w:pos="720"/>
-        </w:tabs>
       </w:pPr>
       <w:r>
         <w:t>How high is the concentration of these health factors in our population areas?</w:t>
       </w:r>
     </w:p>
     <w:p>
+      <w:pPr>
+        <w:ind w:firstLine="360"/>
+      </w:pPr>
       <w:r>
         <w:t xml:space="preserve">We used health data by year from the CDC and merged that to compare against our Fast Food data and </w:t>
       </w:r>
@@ -688,13 +703,7 @@
     <w:p>
       <w:r>
         <w:lastRenderedPageBreak/>
-        <w:t xml:space="preserve">We compared both against the collected Fast Food data and </w:t>
-      </w:r>
-      <w:r>
-        <w:t>unfortunately found weak</w:t>
-      </w:r>
-      <w:r>
-        <w:t xml:space="preserve"> correlations.</w:t>
+        <w:t>We compared both against the collected Fast Food data and unfortunately found weak correlations.</w:t>
       </w:r>
     </w:p>
     <w:p>
@@ -808,6 +817,9 @@
         </w:tabs>
       </w:pPr>
       <w:r>
+        <w:tab/>
+      </w:r>
+      <w:r>
         <w:t xml:space="preserve">We then decided to compare obesity data to </w:t>
       </w:r>
       <w:r>
@@ -884,15 +896,10 @@
         <w:tabs>
           <w:tab w:val="left" w:pos="720"/>
         </w:tabs>
-        <w:rPr>
-          <w:color w:val="FF0000"/>
-        </w:rPr>
-      </w:pPr>
-      <w:r>
-        <w:rPr>
-          <w:color w:val="FF0000"/>
-        </w:rPr>
-        <w:t>Mini conclusion</w:t>
+      </w:pPr>
+      <w:r>
+        <w:tab/>
+        <w:t xml:space="preserve">Though we did not find significant correlations for our initial questions (aside from a strong population correlation), we were pleased to make this connection between obesity, income, and education. Our findings are significant to us, as college students, in which we can take note of higher incomes potentially leading to healthier lifestyles. If we were to continue our research, we would delve deeper into Fast Food restaurant profits, especially in counties with higher Per Capita Incomes and try to make more comprehensive correlations. </w:t>
       </w:r>
     </w:p>
     <w:p>
@@ -901,7 +908,50 @@
           <w:tab w:val="left" w:pos="720"/>
         </w:tabs>
       </w:pPr>
-      <w:r>
+    </w:p>
+    <w:p>
+      <w:pPr>
+        <w:tabs>
+          <w:tab w:val="left" w:pos="720"/>
+        </w:tabs>
+      </w:pPr>
+    </w:p>
+    <w:p>
+      <w:pPr>
+        <w:tabs>
+          <w:tab w:val="left" w:pos="720"/>
+        </w:tabs>
+      </w:pPr>
+    </w:p>
+    <w:p>
+      <w:pPr>
+        <w:tabs>
+          <w:tab w:val="left" w:pos="720"/>
+        </w:tabs>
+      </w:pPr>
+    </w:p>
+    <w:p>
+      <w:pPr>
+        <w:tabs>
+          <w:tab w:val="left" w:pos="720"/>
+        </w:tabs>
+      </w:pPr>
+    </w:p>
+    <w:p>
+      <w:pPr>
+        <w:tabs>
+          <w:tab w:val="left" w:pos="720"/>
+        </w:tabs>
+      </w:pPr>
+    </w:p>
+    <w:p>
+      <w:pPr>
+        <w:tabs>
+          <w:tab w:val="left" w:pos="720"/>
+        </w:tabs>
+      </w:pPr>
+      <w:r>
+        <w:lastRenderedPageBreak/>
         <w:t>Data Sources:</w:t>
       </w:r>
     </w:p>
@@ -922,23 +972,33 @@
         <w:t xml:space="preserve"> Census data for populations and demographics from the California Census*, Fast Food Data from the US Department of Agriculture*, and Health Data from the CDC*.</w:t>
       </w:r>
       <w:r>
-        <w:t xml:space="preserve"> Individual links can be found on the README.md on </w:t>
-      </w:r>
-      <w:r>
-        <w:t>https://github.com/improvbutterfly/Fast-Food-Analysis-California</w:t>
-      </w:r>
-      <w:r>
-        <w:t>.</w:t>
-      </w:r>
-    </w:p>
-    <w:p>
-      <w:r>
-        <w:t xml:space="preserve">* Fast Food Data: [United States Department of Agriculture](https://www.ers.usda.gov/data-products/food-environment-atlas/go-to-the-atlas/). </w:t>
-      </w:r>
-    </w:p>
-    <w:p>
-      <w:r>
-        <w:t>* California Census Data came from the Census API: [Census Package](https://github.com/datamade/census).</w:t>
+        <w:t xml:space="preserve"> Individual links can be found on the README.md on https://github.com/improvbutterfly/Fast-Food-Analysis-California.</w:t>
+      </w:r>
+    </w:p>
+    <w:p>
+      <w:r>
+        <w:t xml:space="preserve">* Fast Food Data: [United States Department of </w:t>
+      </w:r>
+      <w:proofErr w:type="gramStart"/>
+      <w:r>
+        <w:t>Agriculture](</w:t>
+      </w:r>
+      <w:proofErr w:type="gramEnd"/>
+      <w:r>
+        <w:t xml:space="preserve">https://www.ers.usda.gov/data-products/food-environment-atlas/go-to-the-atlas/). </w:t>
+      </w:r>
+    </w:p>
+    <w:p>
+      <w:r>
+        <w:t xml:space="preserve">* California Census Data came from the Census API: [Census </w:t>
+      </w:r>
+      <w:proofErr w:type="gramStart"/>
+      <w:r>
+        <w:t>Package](</w:t>
+      </w:r>
+      <w:proofErr w:type="gramEnd"/>
+      <w:r>
+        <w:t>https://github.com/datamade/census).</w:t>
       </w:r>
     </w:p>
     <w:p>
@@ -978,7 +1038,7 @@
         <w:rFonts w:ascii="Arial" w:hAnsi="Arial" w:hint="default"/>
       </w:rPr>
     </w:lvl>
-    <w:lvl w:ilvl="1" w:tplc="39248134" w:tentative="1">
+    <w:lvl w:ilvl="1" w:tplc="39248134">
       <w:start w:val="1"/>
       <w:numFmt w:val="bullet"/>
       <w:lvlText w:val="•"/>
@@ -1623,6 +1683,7 @@
   <w:style w:type="character" w:default="1" w:styleId="DefaultParagraphFont">
     <w:name w:val="Default Paragraph Font"/>
     <w:uiPriority w:val="1"/>
+    <w:semiHidden/>
     <w:unhideWhenUsed/>
   </w:style>
   <w:style w:type="table" w:default="1" w:styleId="TableNormal">
